--- a/Project Report/Project Plan.docx
+++ b/Project Report/Project Plan.docx
@@ -1,12 +1,12 @@
 
 <file path=word/document.xml><?xml version="1.0" encoding="utf-8"?>
-<w:document xmlns:wpc="http://schemas.microsoft.com/office/word/2010/wordprocessingCanvas" xmlns:cx="http://schemas.microsoft.com/office/drawing/2014/chartex" xmlns:cx1="http://schemas.microsoft.com/office/drawing/2015/9/8/chartex" xmlns:cx2="http://schemas.microsoft.com/office/drawing/2015/10/21/chartex" xmlns:cx3="http://schemas.microsoft.com/office/drawing/2016/5/9/chartex" xmlns:cx4="http://schemas.microsoft.com/office/drawing/2016/5/10/chartex" xmlns:cx5="http://schemas.microsoft.com/office/drawing/2016/5/11/chartex" xmlns:cx6="http://schemas.microsoft.com/office/drawing/2016/5/12/chartex" xmlns:cx7="http://schemas.microsoft.com/office/drawing/2016/5/13/chartex" xmlns:cx8="http://schemas.microsoft.com/office/drawing/2016/5/14/chartex" xmlns:mc="http://schemas.openxmlformats.org/markup-compatibility/2006" xmlns:aink="http://schemas.microsoft.com/office/drawing/2016/ink" xmlns:am3d="http://schemas.microsoft.com/office/drawing/2017/model3d" xmlns:o="urn:schemas-microsoft-com:office:office" xmlns:r="http://schemas.openxmlformats.org/officeDocument/2006/relationships" xmlns:m="http://schemas.openxmlformats.org/officeDocument/2006/math" xmlns:v="urn:schemas-microsoft-com:vml" xmlns:wp14="http://schemas.microsoft.com/office/word/2010/wordprocessingDrawing" xmlns:wp="http://schemas.openxmlformats.org/drawingml/2006/wordprocessingDrawing" xmlns:w10="urn:schemas-microsoft-com:office:word" xmlns:w="http://schemas.openxmlformats.org/wordprocessingml/2006/main" xmlns:w14="http://schemas.microsoft.com/office/word/2010/wordml" xmlns:w15="http://schemas.microsoft.com/office/word/2012/wordml" xmlns:w16cid="http://schemas.microsoft.com/office/word/2016/wordml/cid" xmlns:w16se="http://schemas.microsoft.com/office/word/2015/wordml/symex" xmlns:wpg="http://schemas.microsoft.com/office/word/2010/wordprocessingGroup" xmlns:wpi="http://schemas.microsoft.com/office/word/2010/wordprocessingInk" xmlns:wne="http://schemas.microsoft.com/office/word/2006/wordml" xmlns:wps="http://schemas.microsoft.com/office/word/2010/wordprocessingShape" mc:Ignorable="w14 w15 w16se w16cid wp14">
+<w:document xmlns:wpc="http://schemas.microsoft.com/office/word/2010/wordprocessingCanvas" xmlns:cx="http://schemas.microsoft.com/office/drawing/2014/chartex" xmlns:cx1="http://schemas.microsoft.com/office/drawing/2015/9/8/chartex" xmlns:mc="http://schemas.openxmlformats.org/markup-compatibility/2006" xmlns:o="urn:schemas-microsoft-com:office:office" xmlns:r="http://schemas.openxmlformats.org/officeDocument/2006/relationships" xmlns:m="http://schemas.openxmlformats.org/officeDocument/2006/math" xmlns:v="urn:schemas-microsoft-com:vml" xmlns:wp14="http://schemas.microsoft.com/office/word/2010/wordprocessingDrawing" xmlns:wp="http://schemas.openxmlformats.org/drawingml/2006/wordprocessingDrawing" xmlns:w10="urn:schemas-microsoft-com:office:word" xmlns:w="http://schemas.openxmlformats.org/wordprocessingml/2006/main" xmlns:w14="http://schemas.microsoft.com/office/word/2010/wordml" xmlns:w15="http://schemas.microsoft.com/office/word/2012/wordml" xmlns:w16se="http://schemas.microsoft.com/office/word/2015/wordml/symex" xmlns:wpg="http://schemas.microsoft.com/office/word/2010/wordprocessingGroup" xmlns:wpi="http://schemas.microsoft.com/office/word/2010/wordprocessingInk" xmlns:wne="http://schemas.microsoft.com/office/word/2006/wordml" xmlns:wps="http://schemas.microsoft.com/office/word/2010/wordprocessingShape" mc:Ignorable="w14 w15 w16se wp14">
   <w:body>
     <w:p>
       <w:pPr>
         <w:jc w:val="center"/>
         <w:rPr>
-          <w:rStyle w:val="a5"/>
+          <w:rStyle w:val="SubtleEmphasis"/>
           <w:rFonts w:ascii="Georgia" w:hAnsi="Georgia"/>
           <w:b/>
           <w:i w:val="0"/>
@@ -18,7 +18,7 @@
       </w:pPr>
       <w:r>
         <w:rPr>
-          <w:rStyle w:val="a5"/>
+          <w:rStyle w:val="SubtleEmphasis"/>
           <w:rFonts w:ascii="Georgia" w:hAnsi="Georgia" w:hint="eastAsia"/>
           <w:b/>
           <w:i w:val="0"/>
@@ -31,7 +31,7 @@
       </w:r>
       <w:r>
         <w:rPr>
-          <w:rStyle w:val="a5"/>
+          <w:rStyle w:val="SubtleEmphasis"/>
           <w:rFonts w:ascii="Georgia" w:hAnsi="Georgia"/>
           <w:b/>
           <w:i w:val="0"/>
@@ -47,8 +47,8 @@
       <w:pPr>
         <w:jc w:val="center"/>
         <w:rPr>
-          <w:rStyle w:val="a5"/>
-          <w:rFonts w:ascii="Georgia" w:hAnsi="Georgia" w:hint="eastAsia"/>
+          <w:rStyle w:val="SubtleEmphasis"/>
+          <w:rFonts w:ascii="Georgia" w:hAnsi="Georgia"/>
           <w:b/>
           <w:i w:val="0"/>
           <w:iCs w:val="0"/>
@@ -61,7 +61,7 @@
     <w:p>
       <w:pPr>
         <w:rPr>
-          <w:rStyle w:val="a5"/>
+          <w:rStyle w:val="SubtleEmphasis"/>
           <w:rFonts w:ascii="Georgia" w:hAnsi="Georgia"/>
           <w:b/>
           <w:i w:val="0"/>
@@ -73,7 +73,7 @@
       </w:pPr>
       <w:r>
         <w:rPr>
-          <w:rStyle w:val="a5"/>
+          <w:rStyle w:val="SubtleEmphasis"/>
           <w:rFonts w:ascii="Georgia" w:hAnsi="Georgia"/>
           <w:b/>
           <w:i w:val="0"/>
@@ -86,7 +86,7 @@
       </w:r>
       <w:r>
         <w:rPr>
-          <w:rStyle w:val="a5"/>
+          <w:rStyle w:val="SubtleEmphasis"/>
           <w:rFonts w:ascii="Georgia" w:hAnsi="Georgia"/>
           <w:b/>
           <w:i w:val="0"/>
@@ -101,7 +101,7 @@
     <w:p>
       <w:pPr>
         <w:rPr>
-          <w:rFonts w:ascii="Georgia" w:hAnsi="Georgia" w:hint="eastAsia"/>
+          <w:rFonts w:ascii="Georgia" w:hAnsi="Georgia"/>
           <w:color w:val="2E74B5" w:themeColor="accent5" w:themeShade="BF"/>
         </w:rPr>
       </w:pPr>
@@ -289,7 +289,7 @@
     </w:p>
     <w:p>
       <w:pPr>
-        <w:pStyle w:val="HTML"/>
+        <w:pStyle w:val="HTMLPreformatted"/>
         <w:shd w:val="clear" w:color="auto" w:fill="FFFFFF"/>
         <w:spacing w:line="276" w:lineRule="auto"/>
         <w:rPr>
@@ -367,27 +367,7 @@
           <w:szCs w:val="22"/>
           <w:lang w:val="en"/>
         </w:rPr>
-        <w:t xml:space="preserve">we have </w:t>
-      </w:r>
-      <w:r>
-        <w:rPr>
-          <w:rFonts w:ascii="Georgia" w:hAnsi="Georgia"/>
-          <w:color w:val="212121"/>
-          <w:sz w:val="22"/>
-          <w:szCs w:val="22"/>
-          <w:lang w:val="en"/>
-        </w:rPr>
-        <w:t>developed</w:t>
-      </w:r>
-      <w:r>
-        <w:rPr>
-          <w:rFonts w:ascii="Georgia" w:hAnsi="Georgia"/>
-          <w:color w:val="212121"/>
-          <w:sz w:val="22"/>
-          <w:szCs w:val="22"/>
-          <w:lang w:val="en"/>
-        </w:rPr>
-        <w:t xml:space="preserve"> this software and provided two efficient and practical sorting methods</w:t>
+        <w:t>we have developed this software and provided two efficient and practical sorting methods</w:t>
       </w:r>
       <w:r>
         <w:rPr>
@@ -468,7 +448,7 @@
       </w:pPr>
       <w:r>
         <w:rPr>
-          <w:rStyle w:val="a5"/>
+          <w:rStyle w:val="SubtleEmphasis"/>
           <w:rFonts w:ascii="Georgia" w:hAnsi="Georgia" w:hint="eastAsia"/>
           <w:iCs w:val="0"/>
           <w:color w:val="2E74B5" w:themeColor="accent5" w:themeShade="BF"/>
@@ -477,7 +457,7 @@
       </w:r>
       <w:r>
         <w:rPr>
-          <w:rStyle w:val="a5"/>
+          <w:rStyle w:val="SubtleEmphasis"/>
           <w:rFonts w:ascii="Georgia" w:hAnsi="Georgia"/>
           <w:iCs w:val="0"/>
           <w:color w:val="2E74B5" w:themeColor="accent5" w:themeShade="BF"/>
@@ -541,7 +521,7 @@
     </w:p>
     <w:tbl>
       <w:tblPr>
-        <w:tblStyle w:val="3-1"/>
+        <w:tblStyle w:val="GridTable3-Accent1"/>
         <w:tblW w:w="0" w:type="auto"/>
         <w:tblLook w:val="0400" w:firstRow="0" w:lastRow="0" w:firstColumn="0" w:lastColumn="0" w:noHBand="0" w:noVBand="1"/>
       </w:tblPr>
@@ -808,7 +788,7 @@
     <w:p>
       <w:pPr>
         <w:rPr>
-          <w:rFonts w:ascii="Georgia" w:hAnsi="Georgia" w:hint="eastAsia"/>
+          <w:rFonts w:ascii="Georgia" w:hAnsi="Georgia"/>
         </w:rPr>
       </w:pPr>
     </w:p>
@@ -1205,7 +1185,7 @@
     <w:p>
       <w:pPr>
         <w:rPr>
-          <w:rFonts w:ascii="Georgia" w:hAnsi="Georgia" w:hint="eastAsia"/>
+          <w:rFonts w:ascii="Georgia" w:hAnsi="Georgia"/>
         </w:rPr>
       </w:pPr>
     </w:p>
@@ -1288,7 +1268,7 @@
     </w:p>
     <w:p>
       <w:pPr>
-        <w:pStyle w:val="HTML"/>
+        <w:pStyle w:val="HTMLPreformatted"/>
         <w:shd w:val="clear" w:color="auto" w:fill="FFFFFF"/>
         <w:spacing w:line="276" w:lineRule="auto"/>
         <w:rPr>
@@ -1466,17 +1446,7 @@
           <w:szCs w:val="22"/>
           <w:lang w:val="en"/>
         </w:rPr>
-        <w:t>well-designed interfaces are used</w:t>
-      </w:r>
-      <w:r>
-        <w:rPr>
-          <w:rFonts w:ascii="Georgia" w:hAnsi="Georgia"/>
-          <w:color w:val="212121"/>
-          <w:sz w:val="22"/>
-          <w:szCs w:val="22"/>
-          <w:lang w:val="en"/>
-        </w:rPr>
-        <w:t>.</w:t>
+        <w:t>well-designed interfaces are used.</w:t>
       </w:r>
     </w:p>
     <w:p>
@@ -1615,13 +1585,14 @@
     <w:p>
       <w:pPr>
         <w:rPr>
-          <w:rFonts w:ascii="Georgia" w:hAnsi="Georgia" w:hint="eastAsia"/>
+          <w:rFonts w:ascii="Georgia" w:hAnsi="Georgia"/>
         </w:rPr>
       </w:pPr>
       <w:r>
         <w:rPr>
           <w:rFonts w:ascii="Georgia" w:hAnsi="Georgia"/>
           <w:noProof/>
+          <w:lang w:eastAsia="en-US"/>
         </w:rPr>
         <w:drawing>
           <wp:inline distT="0" distB="0" distL="0" distR="0">
@@ -1669,7 +1640,7 @@
     <w:p>
       <w:pPr>
         <w:rPr>
-          <w:rFonts w:ascii="Georgia" w:hAnsi="Georgia" w:hint="eastAsia"/>
+          <w:rFonts w:ascii="Georgia" w:hAnsi="Georgia"/>
         </w:rPr>
       </w:pPr>
     </w:p>
@@ -1705,7 +1676,7 @@
     </w:p>
     <w:tbl>
       <w:tblPr>
-        <w:tblStyle w:val="a7"/>
+        <w:tblStyle w:val="TableGrid"/>
         <w:tblW w:w="8500" w:type="dxa"/>
         <w:tblLook w:val="04A0" w:firstRow="1" w:lastRow="0" w:firstColumn="1" w:lastColumn="0" w:noHBand="0" w:noVBand="1"/>
       </w:tblPr>
@@ -1722,7 +1693,7 @@
           <w:p>
             <w:pPr>
               <w:rPr>
-                <w:rFonts w:ascii="Georgia" w:hAnsi="Georgia" w:hint="eastAsia"/>
+                <w:rFonts w:ascii="Georgia" w:hAnsi="Georgia"/>
                 <w:color w:val="2E74B5" w:themeColor="accent5" w:themeShade="BF"/>
                 <w:sz w:val="22"/>
                 <w:szCs w:val="22"/>
@@ -1755,7 +1726,7 @@
           <w:p>
             <w:pPr>
               <w:rPr>
-                <w:rFonts w:ascii="Georgia" w:hAnsi="Georgia" w:hint="eastAsia"/>
+                <w:rFonts w:ascii="Georgia" w:hAnsi="Georgia"/>
                 <w:color w:val="2E74B5" w:themeColor="accent5" w:themeShade="BF"/>
                 <w:sz w:val="22"/>
                 <w:szCs w:val="22"/>
@@ -1788,7 +1759,7 @@
           <w:p>
             <w:pPr>
               <w:rPr>
-                <w:rFonts w:ascii="Georgia" w:hAnsi="Georgia" w:hint="eastAsia"/>
+                <w:rFonts w:ascii="Georgia" w:hAnsi="Georgia"/>
                 <w:color w:val="2E74B5" w:themeColor="accent5" w:themeShade="BF"/>
                 <w:sz w:val="22"/>
                 <w:szCs w:val="22"/>
@@ -1832,7 +1803,7 @@
           <w:p>
             <w:pPr>
               <w:rPr>
-                <w:rFonts w:ascii="Georgia" w:hAnsi="Georgia" w:hint="eastAsia"/>
+                <w:rFonts w:ascii="Georgia" w:hAnsi="Georgia"/>
                 <w:color w:val="000000" w:themeColor="text1"/>
                 <w:sz w:val="21"/>
                 <w:szCs w:val="21"/>
@@ -1854,17 +1825,7 @@
                 <w:sz w:val="21"/>
                 <w:szCs w:val="21"/>
               </w:rPr>
-              <w:t xml:space="preserve">I </w:t>
-            </w:r>
-            <w:proofErr w:type="spellStart"/>
-            <w:r>
-              <w:rPr>
-                <w:rFonts w:ascii="Georgia" w:hAnsi="Georgia"/>
-                <w:color w:val="000000" w:themeColor="text1"/>
-                <w:sz w:val="21"/>
-                <w:szCs w:val="21"/>
-              </w:rPr>
-              <w:t>H</w:t>
+              <w:t>I H</w:t>
             </w:r>
             <w:r>
               <w:rPr>
@@ -1875,7 +1836,6 @@
               </w:rPr>
               <w:t>aoran</w:t>
             </w:r>
-            <w:proofErr w:type="spellEnd"/>
           </w:p>
         </w:tc>
         <w:tc>
@@ -1885,7 +1845,7 @@
           <w:p>
             <w:pPr>
               <w:rPr>
-                <w:rFonts w:ascii="Georgia" w:hAnsi="Georgia" w:hint="eastAsia"/>
+                <w:rFonts w:ascii="Georgia" w:hAnsi="Georgia"/>
                 <w:color w:val="000000" w:themeColor="text1"/>
                 <w:sz w:val="21"/>
                 <w:szCs w:val="21"/>
@@ -1936,7 +1896,7 @@
           <w:p>
             <w:pPr>
               <w:rPr>
-                <w:rFonts w:ascii="Georgia" w:hAnsi="Georgia" w:hint="eastAsia"/>
+                <w:rFonts w:ascii="Georgia" w:hAnsi="Georgia"/>
                 <w:color w:val="000000" w:themeColor="text1"/>
                 <w:sz w:val="21"/>
                 <w:szCs w:val="21"/>
@@ -1997,7 +1957,7 @@
           <w:p>
             <w:pPr>
               <w:rPr>
-                <w:rFonts w:ascii="Georgia" w:hAnsi="Georgia" w:hint="eastAsia"/>
+                <w:rFonts w:ascii="Georgia" w:hAnsi="Georgia"/>
                 <w:color w:val="000000" w:themeColor="text1"/>
                 <w:sz w:val="21"/>
                 <w:szCs w:val="21"/>
@@ -2019,19 +1979,8 @@
                 <w:sz w:val="21"/>
                 <w:szCs w:val="21"/>
               </w:rPr>
-              <w:t xml:space="preserve">HAO </w:t>
+              <w:t>HAO Zinan</w:t>
             </w:r>
-            <w:proofErr w:type="spellStart"/>
-            <w:r>
-              <w:rPr>
-                <w:rFonts w:ascii="Georgia" w:hAnsi="Georgia"/>
-                <w:color w:val="000000" w:themeColor="text1"/>
-                <w:sz w:val="21"/>
-                <w:szCs w:val="21"/>
-              </w:rPr>
-              <w:t>Zinan</w:t>
-            </w:r>
-            <w:proofErr w:type="spellEnd"/>
           </w:p>
         </w:tc>
         <w:tc>
@@ -2041,7 +1990,7 @@
           <w:p>
             <w:pPr>
               <w:rPr>
-                <w:rFonts w:ascii="Georgia" w:hAnsi="Georgia" w:hint="eastAsia"/>
+                <w:rFonts w:ascii="Georgia" w:hAnsi="Georgia"/>
                 <w:color w:val="000000" w:themeColor="text1"/>
                 <w:sz w:val="21"/>
                 <w:szCs w:val="21"/>
@@ -2083,7 +2032,7 @@
           <w:p>
             <w:pPr>
               <w:rPr>
-                <w:rFonts w:ascii="Georgia" w:hAnsi="Georgia" w:hint="eastAsia"/>
+                <w:rFonts w:ascii="Georgia" w:hAnsi="Georgia"/>
                 <w:color w:val="000000" w:themeColor="text1"/>
                 <w:sz w:val="21"/>
                 <w:szCs w:val="21"/>
@@ -2118,7 +2067,7 @@
           <w:p>
             <w:pPr>
               <w:rPr>
-                <w:rFonts w:ascii="Georgia" w:hAnsi="Georgia" w:hint="eastAsia"/>
+                <w:rFonts w:ascii="Georgia" w:hAnsi="Georgia"/>
                 <w:color w:val="000000" w:themeColor="text1"/>
                 <w:sz w:val="21"/>
                 <w:szCs w:val="21"/>
@@ -2151,7 +2100,7 @@
           <w:p>
             <w:pPr>
               <w:rPr>
-                <w:rFonts w:ascii="Georgia" w:hAnsi="Georgia" w:hint="eastAsia"/>
+                <w:rFonts w:ascii="Georgia" w:hAnsi="Georgia"/>
                 <w:color w:val="000000" w:themeColor="text1"/>
                 <w:sz w:val="21"/>
                 <w:szCs w:val="21"/>
@@ -2193,7 +2142,7 @@
           <w:p>
             <w:pPr>
               <w:rPr>
-                <w:rFonts w:ascii="Georgia" w:hAnsi="Georgia" w:hint="eastAsia"/>
+                <w:rFonts w:ascii="Georgia" w:hAnsi="Georgia"/>
                 <w:color w:val="000000" w:themeColor="text1"/>
                 <w:sz w:val="21"/>
                 <w:szCs w:val="21"/>
@@ -2228,7 +2177,7 @@
           <w:p>
             <w:pPr>
               <w:rPr>
-                <w:rFonts w:ascii="Georgia" w:hAnsi="Georgia" w:hint="eastAsia"/>
+                <w:rFonts w:ascii="Georgia" w:hAnsi="Georgia"/>
                 <w:color w:val="000000" w:themeColor="text1"/>
                 <w:sz w:val="21"/>
                 <w:szCs w:val="21"/>
@@ -2252,7 +2201,7 @@
           <w:p>
             <w:pPr>
               <w:rPr>
-                <w:rFonts w:ascii="Georgia" w:hAnsi="Georgia" w:hint="eastAsia"/>
+                <w:rFonts w:ascii="Georgia" w:hAnsi="Georgia"/>
                 <w:color w:val="000000" w:themeColor="text1"/>
                 <w:sz w:val="21"/>
                 <w:szCs w:val="21"/>
@@ -2294,7 +2243,7 @@
           <w:p>
             <w:pPr>
               <w:rPr>
-                <w:rFonts w:ascii="Georgia" w:hAnsi="Georgia" w:hint="eastAsia"/>
+                <w:rFonts w:ascii="Georgia" w:hAnsi="Georgia"/>
                 <w:color w:val="000000" w:themeColor="text1"/>
                 <w:sz w:val="21"/>
                 <w:szCs w:val="21"/>
@@ -2329,7 +2278,7 @@
           <w:p>
             <w:pPr>
               <w:rPr>
-                <w:rFonts w:ascii="Georgia" w:hAnsi="Georgia" w:hint="eastAsia"/>
+                <w:rFonts w:ascii="Georgia" w:hAnsi="Georgia"/>
                 <w:color w:val="000000" w:themeColor="text1"/>
                 <w:sz w:val="21"/>
                 <w:szCs w:val="21"/>
@@ -2351,19 +2300,8 @@
                 <w:sz w:val="21"/>
                 <w:szCs w:val="21"/>
               </w:rPr>
-              <w:t xml:space="preserve">UO </w:t>
+              <w:t>UO Yuhan</w:t>
             </w:r>
-            <w:proofErr w:type="spellStart"/>
-            <w:r>
-              <w:rPr>
-                <w:rFonts w:ascii="Georgia" w:hAnsi="Georgia"/>
-                <w:color w:val="000000" w:themeColor="text1"/>
-                <w:sz w:val="21"/>
-                <w:szCs w:val="21"/>
-              </w:rPr>
-              <w:t>Yuhan</w:t>
-            </w:r>
-            <w:proofErr w:type="spellEnd"/>
           </w:p>
         </w:tc>
         <w:tc>
@@ -2373,7 +2311,7 @@
           <w:p>
             <w:pPr>
               <w:rPr>
-                <w:rFonts w:ascii="Georgia" w:hAnsi="Georgia" w:hint="eastAsia"/>
+                <w:rFonts w:ascii="Georgia" w:hAnsi="Georgia"/>
                 <w:color w:val="000000" w:themeColor="text1"/>
                 <w:sz w:val="21"/>
                 <w:szCs w:val="21"/>
@@ -2415,7 +2353,7 @@
           <w:p>
             <w:pPr>
               <w:rPr>
-                <w:rFonts w:ascii="Georgia" w:hAnsi="Georgia" w:hint="eastAsia"/>
+                <w:rFonts w:ascii="Georgia" w:hAnsi="Georgia"/>
                 <w:color w:val="000000" w:themeColor="text1"/>
                 <w:sz w:val="21"/>
                 <w:szCs w:val="21"/>
@@ -2446,7 +2384,7 @@
     <w:p>
       <w:pPr>
         <w:rPr>
-          <w:rFonts w:ascii="Georgia" w:hAnsi="Georgia" w:hint="eastAsia"/>
+          <w:rFonts w:ascii="Georgia" w:hAnsi="Georgia"/>
           <w:color w:val="000000" w:themeColor="text1"/>
           <w:sz w:val="22"/>
           <w:szCs w:val="22"/>
@@ -2515,7 +2453,7 @@
     </w:p>
     <w:p>
       <w:pPr>
-        <w:pStyle w:val="a6"/>
+        <w:pStyle w:val="ListParagraph"/>
         <w:numPr>
           <w:ilvl w:val="0"/>
           <w:numId w:val="14"/>
@@ -2550,25 +2488,7 @@
           <w:sz w:val="22"/>
           <w:szCs w:val="22"/>
         </w:rPr>
-        <w:t>clipse IDE for Java Developers</w:t>
-      </w:r>
-      <w:r>
-        <w:rPr>
-          <w:rFonts w:ascii="Georgia" w:hAnsi="Georgia" w:cs="System Font"/>
-          <w:kern w:val="0"/>
-          <w:sz w:val="22"/>
-          <w:szCs w:val="22"/>
-        </w:rPr>
-        <w:t xml:space="preserve"> </w:t>
-      </w:r>
-      <w:r>
-        <w:rPr>
-          <w:rFonts w:ascii="Georgia" w:hAnsi="Georgia" w:cs="System Font"/>
-          <w:kern w:val="0"/>
-          <w:sz w:val="22"/>
-          <w:szCs w:val="22"/>
-        </w:rPr>
-        <w:t>Version: 2018-09 (4.9.0)</w:t>
+        <w:t>clipse IDE for Java Developers Version: 2018-09 (4.9.0)</w:t>
       </w:r>
     </w:p>
     <w:p>
@@ -2612,7 +2532,7 @@
     </w:p>
     <w:p>
       <w:pPr>
-        <w:pStyle w:val="a6"/>
+        <w:pStyle w:val="ListParagraph"/>
         <w:numPr>
           <w:ilvl w:val="0"/>
           <w:numId w:val="15"/>
@@ -2639,7 +2559,7 @@
     </w:p>
     <w:p>
       <w:pPr>
-        <w:pStyle w:val="a6"/>
+        <w:pStyle w:val="ListParagraph"/>
         <w:numPr>
           <w:ilvl w:val="0"/>
           <w:numId w:val="15"/>
@@ -2648,19 +2568,19 @@
         <w:ind w:firstLineChars="0"/>
         <w:jc w:val="left"/>
         <w:rPr>
-          <w:rFonts w:ascii="Georgia" w:hAnsi="Georgia" w:cs="Big Caslon Medium" w:hint="eastAsia"/>
-          <w:color w:val="000000" w:themeColor="text1"/>
-          <w:sz w:val="22"/>
-          <w:szCs w:val="22"/>
-        </w:rPr>
-      </w:pPr>
-      <w:r>
-        <w:rPr>
           <w:rFonts w:ascii="Georgia" w:hAnsi="Georgia" w:cs="Big Caslon Medium"/>
           <w:color w:val="000000" w:themeColor="text1"/>
           <w:sz w:val="22"/>
           <w:szCs w:val="22"/>
         </w:rPr>
+      </w:pPr>
+      <w:r>
+        <w:rPr>
+          <w:rFonts w:ascii="Georgia" w:hAnsi="Georgia" w:cs="Big Caslon Medium"/>
+          <w:color w:val="000000" w:themeColor="text1"/>
+          <w:sz w:val="22"/>
+          <w:szCs w:val="22"/>
+        </w:rPr>
         <w:t xml:space="preserve">Windows </w:t>
       </w:r>
       <w:r>
@@ -2679,7 +2599,25 @@
           <w:sz w:val="22"/>
           <w:szCs w:val="22"/>
         </w:rPr>
-        <w:t xml:space="preserve"> 1607</w:t>
+        <w:t xml:space="preserve"> Education 1803</w:t>
+      </w:r>
+      <w:r>
+        <w:rPr>
+          <w:rFonts w:ascii="Georgia" w:hAnsi="Georgia" w:cs="Big Caslon Medium"/>
+          <w:color w:val="000000" w:themeColor="text1"/>
+          <w:sz w:val="22"/>
+          <w:szCs w:val="22"/>
+        </w:rPr>
+        <w:t xml:space="preserve"> OS build 17134.407</w:t>
+      </w:r>
+      <w:r>
+        <w:rPr>
+          <w:rFonts w:ascii="Georgia" w:hAnsi="Georgia" w:cs="Big Caslon Medium"/>
+          <w:color w:val="000000" w:themeColor="text1"/>
+          <w:sz w:val="22"/>
+          <w:szCs w:val="22"/>
+        </w:rPr>
+        <w:t xml:space="preserve"> </w:t>
       </w:r>
     </w:p>
     <w:p>
@@ -2700,7 +2638,7 @@
           <w:sz w:val="22"/>
           <w:szCs w:val="22"/>
         </w:rPr>
-        <w:t>2.3.</w:t>
+        <w:t>2.3.3</w:t>
       </w:r>
       <w:r>
         <w:rPr>
@@ -2709,7 +2647,7 @@
           <w:sz w:val="22"/>
           <w:szCs w:val="22"/>
         </w:rPr>
-        <w:t>3</w:t>
+        <w:t xml:space="preserve"> </w:t>
       </w:r>
       <w:r>
         <w:rPr>
@@ -2718,21 +2656,12 @@
           <w:sz w:val="22"/>
           <w:szCs w:val="22"/>
         </w:rPr>
-        <w:t xml:space="preserve"> </w:t>
-      </w:r>
-      <w:r>
-        <w:rPr>
-          <w:rFonts w:ascii="Georgia" w:hAnsi="Georgia" w:cs="Big Caslon Medium"/>
-          <w:color w:val="2E74B5" w:themeColor="accent5" w:themeShade="BF"/>
-          <w:sz w:val="22"/>
-          <w:szCs w:val="22"/>
-        </w:rPr>
         <w:t>Test Cases</w:t>
       </w:r>
     </w:p>
     <w:p>
       <w:pPr>
-        <w:pStyle w:val="a6"/>
+        <w:pStyle w:val="ListParagraph"/>
         <w:numPr>
           <w:ilvl w:val="0"/>
           <w:numId w:val="17"/>
@@ -2741,25 +2670,25 @@
         <w:ind w:firstLineChars="0"/>
         <w:jc w:val="left"/>
         <w:rPr>
-          <w:rFonts w:ascii="Georgia" w:hAnsi="Georgia" w:cs="Big Caslon Medium" w:hint="eastAsia"/>
-          <w:color w:val="000000" w:themeColor="text1"/>
-          <w:sz w:val="22"/>
-          <w:szCs w:val="22"/>
-        </w:rPr>
-      </w:pPr>
-      <w:r>
-        <w:rPr>
           <w:rFonts w:ascii="Georgia" w:hAnsi="Georgia" w:cs="Big Caslon Medium"/>
           <w:color w:val="000000" w:themeColor="text1"/>
           <w:sz w:val="22"/>
           <w:szCs w:val="22"/>
         </w:rPr>
+      </w:pPr>
+      <w:r>
+        <w:rPr>
+          <w:rFonts w:ascii="Georgia" w:hAnsi="Georgia" w:cs="Big Caslon Medium"/>
+          <w:color w:val="000000" w:themeColor="text1"/>
+          <w:sz w:val="22"/>
+          <w:szCs w:val="22"/>
+        </w:rPr>
         <w:t>Junit 4</w:t>
       </w:r>
     </w:p>
     <w:p>
       <w:pPr>
-        <w:pStyle w:val="a6"/>
+        <w:pStyle w:val="ListParagraph"/>
         <w:numPr>
           <w:ilvl w:val="2"/>
           <w:numId w:val="18"/>
@@ -2787,12 +2716,12 @@
     </w:p>
     <w:p>
       <w:pPr>
-        <w:pStyle w:val="a6"/>
+        <w:pStyle w:val="ListParagraph"/>
         <w:spacing w:line="276" w:lineRule="auto"/>
         <w:ind w:left="480" w:firstLineChars="0" w:firstLine="360"/>
         <w:jc w:val="left"/>
         <w:rPr>
-          <w:rFonts w:ascii="Georgia" w:hAnsi="Georgia" w:cs="Big Caslon Medium" w:hint="eastAsia"/>
+          <w:rFonts w:ascii="Georgia" w:hAnsi="Georgia" w:cs="Big Caslon Medium"/>
           <w:color w:val="000000" w:themeColor="text1"/>
           <w:sz w:val="22"/>
           <w:szCs w:val="22"/>
@@ -2826,7 +2755,7 @@
           <w:sz w:val="22"/>
           <w:szCs w:val="22"/>
         </w:rPr>
-        <w:t>2.3.</w:t>
+        <w:t>2.3.5</w:t>
       </w:r>
       <w:r>
         <w:rPr>
@@ -2835,7 +2764,7 @@
           <w:sz w:val="22"/>
           <w:szCs w:val="22"/>
         </w:rPr>
-        <w:t>5</w:t>
+        <w:t xml:space="preserve"> </w:t>
       </w:r>
       <w:r>
         <w:rPr>
@@ -2844,21 +2773,12 @@
           <w:sz w:val="22"/>
           <w:szCs w:val="22"/>
         </w:rPr>
-        <w:t xml:space="preserve"> </w:t>
-      </w:r>
-      <w:r>
-        <w:rPr>
-          <w:rFonts w:ascii="Georgia" w:hAnsi="Georgia" w:cs="Big Caslon Medium"/>
-          <w:color w:val="2E74B5" w:themeColor="accent5" w:themeShade="BF"/>
-          <w:sz w:val="22"/>
-          <w:szCs w:val="22"/>
-        </w:rPr>
         <w:t>Testing Platform</w:t>
       </w:r>
     </w:p>
     <w:p>
       <w:pPr>
-        <w:pStyle w:val="a6"/>
+        <w:pStyle w:val="ListParagraph"/>
         <w:numPr>
           <w:ilvl w:val="0"/>
           <w:numId w:val="12"/>
@@ -2885,7 +2805,7 @@
     </w:p>
     <w:p>
       <w:pPr>
-        <w:pStyle w:val="a6"/>
+        <w:pStyle w:val="ListParagraph"/>
         <w:numPr>
           <w:ilvl w:val="0"/>
           <w:numId w:val="12"/>
@@ -2894,21 +2814,32 @@
         <w:ind w:firstLineChars="0"/>
         <w:jc w:val="left"/>
         <w:rPr>
-          <w:rFonts w:ascii="Georgia" w:hAnsi="Georgia" w:cs="Big Caslon Medium" w:hint="eastAsia"/>
-          <w:color w:val="000000" w:themeColor="text1"/>
-          <w:sz w:val="22"/>
-          <w:szCs w:val="22"/>
-        </w:rPr>
-      </w:pPr>
-      <w:r>
-        <w:rPr>
           <w:rFonts w:ascii="Georgia" w:hAnsi="Georgia" w:cs="Big Caslon Medium"/>
           <w:color w:val="000000" w:themeColor="text1"/>
           <w:sz w:val="22"/>
           <w:szCs w:val="22"/>
         </w:rPr>
-        <w:t>Windows 10 1607</w:t>
-      </w:r>
+      </w:pPr>
+      <w:r>
+        <w:rPr>
+          <w:rFonts w:ascii="Georgia" w:hAnsi="Georgia" w:cs="Big Caslon Medium"/>
+          <w:color w:val="000000" w:themeColor="text1"/>
+          <w:sz w:val="22"/>
+          <w:szCs w:val="22"/>
+        </w:rPr>
+        <w:t>Windows 10 1</w:t>
+      </w:r>
+      <w:r>
+        <w:rPr>
+          <w:rFonts w:ascii="Georgia" w:hAnsi="Georgia" w:cs="Big Caslon Medium"/>
+          <w:color w:val="000000" w:themeColor="text1"/>
+          <w:sz w:val="22"/>
+          <w:szCs w:val="22"/>
+        </w:rPr>
+        <w:t>803</w:t>
+      </w:r>
+      <w:bookmarkStart w:id="0" w:name="_GoBack"/>
+      <w:bookmarkEnd w:id="0"/>
     </w:p>
     <w:p>
       <w:pPr>
@@ -2928,7 +2859,7 @@
           <w:sz w:val="22"/>
           <w:szCs w:val="22"/>
         </w:rPr>
-        <w:t>2.3.</w:t>
+        <w:t>2.3.6</w:t>
       </w:r>
       <w:r>
         <w:rPr>
@@ -2937,7 +2868,7 @@
           <w:sz w:val="22"/>
           <w:szCs w:val="22"/>
         </w:rPr>
-        <w:t>6</w:t>
+        <w:t xml:space="preserve"> </w:t>
       </w:r>
       <w:r>
         <w:rPr>
@@ -2946,21 +2877,12 @@
           <w:sz w:val="22"/>
           <w:szCs w:val="22"/>
         </w:rPr>
-        <w:t xml:space="preserve"> </w:t>
-      </w:r>
-      <w:r>
-        <w:rPr>
-          <w:rFonts w:ascii="Georgia" w:hAnsi="Georgia" w:cs="Big Caslon Medium"/>
-          <w:color w:val="2E74B5" w:themeColor="accent5" w:themeShade="BF"/>
-          <w:sz w:val="22"/>
-          <w:szCs w:val="22"/>
-        </w:rPr>
         <w:t>Documentation</w:t>
       </w:r>
     </w:p>
     <w:p>
       <w:pPr>
-        <w:pStyle w:val="a6"/>
+        <w:pStyle w:val="ListParagraph"/>
         <w:numPr>
           <w:ilvl w:val="0"/>
           <w:numId w:val="10"/>
@@ -3068,7 +2990,7 @@
     </w:p>
     <w:p>
       <w:pPr>
-        <w:pStyle w:val="a6"/>
+        <w:pStyle w:val="ListParagraph"/>
         <w:numPr>
           <w:ilvl w:val="0"/>
           <w:numId w:val="10"/>
@@ -3095,7 +3017,7 @@
     </w:p>
     <w:p>
       <w:pPr>
-        <w:pStyle w:val="a6"/>
+        <w:pStyle w:val="ListParagraph"/>
         <w:numPr>
           <w:ilvl w:val="0"/>
           <w:numId w:val="10"/>
@@ -3122,7 +3044,7 @@
     </w:p>
     <w:p>
       <w:pPr>
-        <w:pStyle w:val="a6"/>
+        <w:pStyle w:val="ListParagraph"/>
         <w:numPr>
           <w:ilvl w:val="0"/>
           <w:numId w:val="10"/>
@@ -3131,7 +3053,7 @@
         <w:ind w:firstLineChars="0"/>
         <w:jc w:val="left"/>
         <w:rPr>
-          <w:rFonts w:ascii="Georgia" w:hAnsi="Georgia" w:cs="Big Caslon Medium" w:hint="eastAsia"/>
+          <w:rFonts w:ascii="Georgia" w:hAnsi="Georgia" w:cs="Big Caslon Medium"/>
           <w:color w:val="000000" w:themeColor="text1"/>
           <w:sz w:val="22"/>
           <w:szCs w:val="22"/>
@@ -3183,7 +3105,7 @@
           <w:sz w:val="22"/>
           <w:szCs w:val="22"/>
         </w:rPr>
-        <w:t>2.3.</w:t>
+        <w:t>2.3.7</w:t>
       </w:r>
       <w:r>
         <w:rPr>
@@ -3192,7 +3114,7 @@
           <w:sz w:val="22"/>
           <w:szCs w:val="22"/>
         </w:rPr>
-        <w:t>7</w:t>
+        <w:t xml:space="preserve"> </w:t>
       </w:r>
       <w:r>
         <w:rPr>
@@ -3201,21 +3123,12 @@
           <w:sz w:val="22"/>
           <w:szCs w:val="22"/>
         </w:rPr>
-        <w:t xml:space="preserve"> </w:t>
-      </w:r>
-      <w:r>
-        <w:rPr>
-          <w:rFonts w:ascii="Georgia" w:hAnsi="Georgia" w:cs="Big Caslon Medium"/>
-          <w:color w:val="2E74B5" w:themeColor="accent5" w:themeShade="BF"/>
-          <w:sz w:val="22"/>
-          <w:szCs w:val="22"/>
-        </w:rPr>
         <w:t>Project Management</w:t>
       </w:r>
     </w:p>
     <w:p>
       <w:pPr>
-        <w:pStyle w:val="a6"/>
+        <w:pStyle w:val="ListParagraph"/>
         <w:numPr>
           <w:ilvl w:val="0"/>
           <w:numId w:val="20"/>
@@ -3242,7 +3155,7 @@
     </w:p>
     <w:p>
       <w:pPr>
-        <w:pStyle w:val="a6"/>
+        <w:pStyle w:val="ListParagraph"/>
         <w:numPr>
           <w:ilvl w:val="0"/>
           <w:numId w:val="20"/>
@@ -3251,7 +3164,7 @@
         <w:ind w:firstLineChars="0"/>
         <w:jc w:val="left"/>
         <w:rPr>
-          <w:rFonts w:ascii="Georgia" w:hAnsi="Georgia" w:cs="Big Caslon Medium" w:hint="eastAsia"/>
+          <w:rFonts w:ascii="Georgia" w:hAnsi="Georgia" w:cs="Big Caslon Medium"/>
           <w:color w:val="000000" w:themeColor="text1"/>
           <w:sz w:val="22"/>
           <w:szCs w:val="22"/>
@@ -3294,7 +3207,7 @@
           <w:sz w:val="22"/>
           <w:szCs w:val="22"/>
         </w:rPr>
-        <w:t>2.3.</w:t>
+        <w:t>2.3.8</w:t>
       </w:r>
       <w:r>
         <w:rPr>
@@ -3303,7 +3216,7 @@
           <w:sz w:val="22"/>
           <w:szCs w:val="22"/>
         </w:rPr>
-        <w:t>8</w:t>
+        <w:t xml:space="preserve"> </w:t>
       </w:r>
       <w:r>
         <w:rPr>
@@ -3312,21 +3225,12 @@
           <w:sz w:val="22"/>
           <w:szCs w:val="22"/>
         </w:rPr>
-        <w:t xml:space="preserve"> </w:t>
-      </w:r>
-      <w:r>
-        <w:rPr>
-          <w:rFonts w:ascii="Georgia" w:hAnsi="Georgia" w:cs="Big Caslon Medium"/>
-          <w:color w:val="2E74B5" w:themeColor="accent5" w:themeShade="BF"/>
-          <w:sz w:val="22"/>
-          <w:szCs w:val="22"/>
-        </w:rPr>
         <w:t>Presentation</w:t>
       </w:r>
     </w:p>
     <w:p>
       <w:pPr>
-        <w:pStyle w:val="a6"/>
+        <w:pStyle w:val="ListParagraph"/>
         <w:numPr>
           <w:ilvl w:val="0"/>
           <w:numId w:val="24"/>
@@ -3361,7 +3265,7 @@
     </w:p>
     <w:p>
       <w:pPr>
-        <w:pStyle w:val="a6"/>
+        <w:pStyle w:val="ListParagraph"/>
         <w:numPr>
           <w:ilvl w:val="0"/>
           <w:numId w:val="24"/>
@@ -3369,19 +3273,19 @@
         <w:ind w:firstLineChars="0"/>
         <w:jc w:val="left"/>
         <w:rPr>
+          <w:rFonts w:ascii="Georgia" w:hAnsi="Georgia" w:cs="Big Caslon Medium"/>
+          <w:color w:val="000000" w:themeColor="text1"/>
+          <w:sz w:val="22"/>
+          <w:szCs w:val="22"/>
+        </w:rPr>
+      </w:pPr>
+      <w:r>
+        <w:rPr>
           <w:rFonts w:ascii="Georgia" w:hAnsi="Georgia" w:cs="Big Caslon Medium" w:hint="eastAsia"/>
           <w:color w:val="000000" w:themeColor="text1"/>
           <w:sz w:val="22"/>
           <w:szCs w:val="22"/>
         </w:rPr>
-      </w:pPr>
-      <w:r>
-        <w:rPr>
-          <w:rFonts w:ascii="Georgia" w:hAnsi="Georgia" w:cs="Big Caslon Medium" w:hint="eastAsia"/>
-          <w:color w:val="000000" w:themeColor="text1"/>
-          <w:sz w:val="22"/>
-          <w:szCs w:val="22"/>
-        </w:rPr>
         <w:t>G</w:t>
       </w:r>
       <w:r>
@@ -3406,7 +3310,7 @@
     <w:p>
       <w:pPr>
         <w:rPr>
-          <w:rFonts w:ascii="Georgia" w:hAnsi="Georgia" w:cs="Big Caslon Medium" w:hint="eastAsia"/>
+          <w:rFonts w:ascii="Georgia" w:hAnsi="Georgia" w:cs="Big Caslon Medium"/>
           <w:color w:val="000000" w:themeColor="text1"/>
         </w:rPr>
       </w:pPr>
@@ -3558,7 +3462,7 @@
     <w:p>
       <w:pPr>
         <w:rPr>
-          <w:rFonts w:ascii="Georgia" w:hAnsi="Georgia" w:cs="Big Caslon Medium" w:hint="eastAsia"/>
+          <w:rFonts w:ascii="Georgia" w:hAnsi="Georgia" w:cs="Big Caslon Medium"/>
           <w:color w:val="2E74B5" w:themeColor="accent5" w:themeShade="BF"/>
         </w:rPr>
       </w:pPr>
@@ -3763,7 +3667,7 @@
       <w:pPr>
         <w:spacing w:line="276" w:lineRule="auto"/>
         <w:rPr>
-          <w:rFonts w:ascii="Georgia" w:hAnsi="Georgia" w:hint="eastAsia"/>
+          <w:rFonts w:ascii="Georgia" w:hAnsi="Georgia"/>
           <w:color w:val="000000" w:themeColor="text1"/>
           <w:sz w:val="22"/>
           <w:szCs w:val="22"/>
@@ -3888,7 +3792,7 @@
       <w:pPr>
         <w:spacing w:line="276" w:lineRule="auto"/>
         <w:rPr>
-          <w:rFonts w:ascii="Georgia" w:hAnsi="Georgia" w:hint="eastAsia"/>
+          <w:rFonts w:ascii="Georgia" w:hAnsi="Georgia"/>
           <w:color w:val="000000" w:themeColor="text1"/>
           <w:sz w:val="22"/>
           <w:szCs w:val="22"/>
@@ -4032,7 +3936,7 @@
       <w:pPr>
         <w:spacing w:line="276" w:lineRule="auto"/>
         <w:rPr>
-          <w:rFonts w:ascii="Georgia" w:hAnsi="Georgia" w:hint="eastAsia"/>
+          <w:rFonts w:ascii="Georgia" w:hAnsi="Georgia"/>
           <w:color w:val="000000" w:themeColor="text1"/>
           <w:sz w:val="22"/>
           <w:szCs w:val="22"/>
@@ -4294,7 +4198,7 @@
       <w:pPr>
         <w:spacing w:line="276" w:lineRule="auto"/>
         <w:rPr>
-          <w:rFonts w:ascii="Georgia" w:hAnsi="Georgia" w:hint="eastAsia"/>
+          <w:rFonts w:ascii="Georgia" w:hAnsi="Georgia"/>
           <w:color w:val="000000" w:themeColor="text1"/>
           <w:sz w:val="22"/>
           <w:szCs w:val="22"/>
@@ -4324,7 +4228,7 @@
       <w:pPr>
         <w:spacing w:line="276" w:lineRule="auto"/>
         <w:rPr>
-          <w:rFonts w:ascii="Georgia" w:hAnsi="Georgia" w:hint="eastAsia"/>
+          <w:rFonts w:ascii="Georgia" w:hAnsi="Georgia"/>
           <w:color w:val="000000" w:themeColor="text1"/>
           <w:sz w:val="22"/>
           <w:szCs w:val="22"/>
@@ -4441,12 +4345,59 @@
         <w:spacing w:line="276" w:lineRule="auto"/>
         <w:ind w:left="420" w:firstLine="420"/>
         <w:rPr>
-          <w:rFonts w:ascii="Georgia" w:hAnsi="Georgia" w:hint="eastAsia"/>
-          <w:color w:val="000000" w:themeColor="text1"/>
-          <w:sz w:val="22"/>
-          <w:szCs w:val="22"/>
-        </w:rPr>
-      </w:pPr>
+          <w:rFonts w:ascii="Georgia" w:hAnsi="Georgia"/>
+          <w:color w:val="000000" w:themeColor="text1"/>
+          <w:sz w:val="22"/>
+          <w:szCs w:val="22"/>
+        </w:rPr>
+      </w:pPr>
+      <w:r>
+        <w:rPr>
+          <w:rFonts w:ascii="Georgia" w:hAnsi="Georgia"/>
+          <w:color w:val="000000" w:themeColor="text1"/>
+          <w:sz w:val="22"/>
+          <w:szCs w:val="22"/>
+        </w:rPr>
+        <w:t>3.1.1 Query Part</w:t>
+      </w:r>
+    </w:p>
+    <w:p>
+      <w:pPr>
+        <w:spacing w:line="276" w:lineRule="auto"/>
+        <w:rPr>
+          <w:rFonts w:ascii="Georgia" w:hAnsi="Georgia"/>
+          <w:color w:val="000000" w:themeColor="text1"/>
+          <w:sz w:val="22"/>
+          <w:szCs w:val="22"/>
+        </w:rPr>
+      </w:pPr>
+      <w:r>
+        <w:rPr>
+          <w:rFonts w:ascii="Georgia" w:hAnsi="Georgia"/>
+          <w:color w:val="000000" w:themeColor="text1"/>
+          <w:sz w:val="22"/>
+          <w:szCs w:val="22"/>
+        </w:rPr>
+        <w:tab/>
+      </w:r>
+      <w:r>
+        <w:rPr>
+          <w:rFonts w:ascii="Georgia" w:hAnsi="Georgia"/>
+          <w:color w:val="000000" w:themeColor="text1"/>
+          <w:sz w:val="22"/>
+          <w:szCs w:val="22"/>
+        </w:rPr>
+        <w:tab/>
+      </w:r>
+      <w:r>
+        <w:rPr>
+          <w:rFonts w:ascii="Georgia" w:hAnsi="Georgia"/>
+          <w:color w:val="000000" w:themeColor="text1"/>
+          <w:sz w:val="22"/>
+          <w:szCs w:val="22"/>
+        </w:rPr>
+        <w:tab/>
+      </w:r>
       <w:r>
         <w:rPr>
           <w:rFonts w:ascii="Georgia" w:hAnsi="Georgia"/>
@@ -4463,7 +4414,43 @@
           <w:sz w:val="22"/>
           <w:szCs w:val="22"/>
         </w:rPr>
-        <w:t>.1.1 Query Part</w:t>
+        <w:t>.1.1.1 Main</w:t>
+      </w:r>
+      <w:r>
+        <w:rPr>
+          <w:rFonts w:ascii="Georgia" w:hAnsi="Georgia"/>
+          <w:color w:val="000000" w:themeColor="text1"/>
+          <w:sz w:val="22"/>
+          <w:szCs w:val="22"/>
+        </w:rPr>
+        <w:t xml:space="preserve"> </w:t>
+      </w:r>
+      <w:r>
+        <w:rPr>
+          <w:rFonts w:ascii="Georgia" w:hAnsi="Georgia"/>
+          <w:color w:val="000000" w:themeColor="text1"/>
+          <w:sz w:val="22"/>
+          <w:szCs w:val="22"/>
+        </w:rPr>
+        <w:t xml:space="preserve">(Display more </w:t>
+      </w:r>
+      <w:r>
+        <w:rPr>
+          <w:rFonts w:ascii="Georgia" w:hAnsi="Georgia"/>
+          <w:color w:val="000000" w:themeColor="text1"/>
+          <w:sz w:val="22"/>
+          <w:szCs w:val="22"/>
+        </w:rPr>
+        <w:t>i</w:t>
+      </w:r>
+      <w:r>
+        <w:rPr>
+          <w:rFonts w:ascii="Georgia" w:hAnsi="Georgia"/>
+          <w:color w:val="000000" w:themeColor="text1"/>
+          <w:sz w:val="22"/>
+          <w:szCs w:val="22"/>
+        </w:rPr>
+        <w:t>nformation)</w:t>
       </w:r>
     </w:p>
     <w:p>
@@ -4471,98 +4458,6 @@
         <w:spacing w:line="276" w:lineRule="auto"/>
         <w:rPr>
           <w:rFonts w:ascii="Georgia" w:hAnsi="Georgia"/>
-          <w:color w:val="000000" w:themeColor="text1"/>
-          <w:sz w:val="22"/>
-          <w:szCs w:val="22"/>
-        </w:rPr>
-      </w:pPr>
-      <w:r>
-        <w:rPr>
-          <w:rFonts w:ascii="Georgia" w:hAnsi="Georgia"/>
-          <w:color w:val="000000" w:themeColor="text1"/>
-          <w:sz w:val="22"/>
-          <w:szCs w:val="22"/>
-        </w:rPr>
-        <w:tab/>
-      </w:r>
-      <w:r>
-        <w:rPr>
-          <w:rFonts w:ascii="Georgia" w:hAnsi="Georgia"/>
-          <w:color w:val="000000" w:themeColor="text1"/>
-          <w:sz w:val="22"/>
-          <w:szCs w:val="22"/>
-        </w:rPr>
-        <w:tab/>
-      </w:r>
-      <w:r>
-        <w:rPr>
-          <w:rFonts w:ascii="Georgia" w:hAnsi="Georgia"/>
-          <w:color w:val="000000" w:themeColor="text1"/>
-          <w:sz w:val="22"/>
-          <w:szCs w:val="22"/>
-        </w:rPr>
-        <w:tab/>
-      </w:r>
-      <w:r>
-        <w:rPr>
-          <w:rFonts w:ascii="Georgia" w:hAnsi="Georgia"/>
-          <w:color w:val="000000" w:themeColor="text1"/>
-          <w:sz w:val="22"/>
-          <w:szCs w:val="22"/>
-        </w:rPr>
-        <w:t>3</w:t>
-      </w:r>
-      <w:r>
-        <w:rPr>
-          <w:rFonts w:ascii="Georgia" w:hAnsi="Georgia"/>
-          <w:color w:val="000000" w:themeColor="text1"/>
-          <w:sz w:val="22"/>
-          <w:szCs w:val="22"/>
-        </w:rPr>
-        <w:t>.1.1.1 Main</w:t>
-      </w:r>
-      <w:r>
-        <w:rPr>
-          <w:rFonts w:ascii="Georgia" w:hAnsi="Georgia"/>
-          <w:color w:val="000000" w:themeColor="text1"/>
-          <w:sz w:val="22"/>
-          <w:szCs w:val="22"/>
-        </w:rPr>
-        <w:t xml:space="preserve"> </w:t>
-      </w:r>
-      <w:r>
-        <w:rPr>
-          <w:rFonts w:ascii="Georgia" w:hAnsi="Georgia"/>
-          <w:color w:val="000000" w:themeColor="text1"/>
-          <w:sz w:val="22"/>
-          <w:szCs w:val="22"/>
-        </w:rPr>
-        <w:t xml:space="preserve">(Display more </w:t>
-      </w:r>
-      <w:r>
-        <w:rPr>
-          <w:rFonts w:ascii="Georgia" w:hAnsi="Georgia"/>
-          <w:color w:val="000000" w:themeColor="text1"/>
-          <w:sz w:val="22"/>
-          <w:szCs w:val="22"/>
-        </w:rPr>
-        <w:t>i</w:t>
-      </w:r>
-      <w:r>
-        <w:rPr>
-          <w:rFonts w:ascii="Georgia" w:hAnsi="Georgia"/>
-          <w:color w:val="000000" w:themeColor="text1"/>
-          <w:sz w:val="22"/>
-          <w:szCs w:val="22"/>
-        </w:rPr>
-        <w:t>nformation)</w:t>
-      </w:r>
-    </w:p>
-    <w:p>
-      <w:pPr>
-        <w:spacing w:line="276" w:lineRule="auto"/>
-        <w:rPr>
-          <w:rFonts w:ascii="Georgia" w:hAnsi="Georgia" w:hint="eastAsia"/>
           <w:color w:val="000000" w:themeColor="text1"/>
           <w:sz w:val="22"/>
           <w:szCs w:val="22"/>
@@ -4624,16 +4519,7 @@
           <w:sz w:val="22"/>
           <w:szCs w:val="22"/>
         </w:rPr>
-        <w:t>3</w:t>
-      </w:r>
-      <w:r>
-        <w:rPr>
-          <w:rFonts w:ascii="Georgia" w:hAnsi="Georgia"/>
-          <w:color w:val="000000" w:themeColor="text1"/>
-          <w:sz w:val="22"/>
-          <w:szCs w:val="22"/>
-        </w:rPr>
-        <w:t>.1.2 Preprocess Part (Generate Forward and Inverted method)</w:t>
+        <w:t>3.1.2 Preprocess Part (Generate Forward and Inverted method)</w:t>
       </w:r>
     </w:p>
     <w:p>
@@ -4707,7 +4593,7 @@
         <w:spacing w:line="276" w:lineRule="auto"/>
         <w:ind w:left="420" w:firstLine="420"/>
         <w:rPr>
-          <w:rFonts w:ascii="Georgia" w:hAnsi="Georgia" w:hint="eastAsia"/>
+          <w:rFonts w:ascii="Georgia" w:hAnsi="Georgia"/>
           <w:color w:val="000000" w:themeColor="text1"/>
           <w:sz w:val="22"/>
           <w:szCs w:val="22"/>
@@ -4825,23 +4711,14 @@
           <w:sz w:val="22"/>
           <w:szCs w:val="22"/>
         </w:rPr>
-        <w:t>3</w:t>
-      </w:r>
-      <w:r>
-        <w:rPr>
-          <w:rFonts w:ascii="Georgia" w:hAnsi="Georgia"/>
-          <w:color w:val="000000" w:themeColor="text1"/>
-          <w:sz w:val="22"/>
-          <w:szCs w:val="22"/>
-        </w:rPr>
-        <w:t>.2.1 Unit Testing</w:t>
+        <w:t>3.2.1 Unit Testing</w:t>
       </w:r>
     </w:p>
     <w:p>
       <w:pPr>
         <w:spacing w:line="276" w:lineRule="auto"/>
         <w:rPr>
-          <w:rFonts w:ascii="Georgia" w:hAnsi="Georgia" w:hint="eastAsia"/>
+          <w:rFonts w:ascii="Georgia" w:hAnsi="Georgia"/>
           <w:color w:val="000000" w:themeColor="text1"/>
           <w:sz w:val="22"/>
           <w:szCs w:val="22"/>
@@ -4864,31 +4741,14 @@
           <w:szCs w:val="22"/>
         </w:rPr>
         <w:tab/>
-      </w:r>
-      <w:r>
-        <w:rPr>
-          <w:rFonts w:ascii="Georgia" w:hAnsi="Georgia"/>
-          <w:color w:val="000000" w:themeColor="text1"/>
-          <w:sz w:val="22"/>
-          <w:szCs w:val="22"/>
-        </w:rPr>
-        <w:t>3</w:t>
-      </w:r>
-      <w:r>
-        <w:rPr>
-          <w:rFonts w:ascii="Georgia" w:hAnsi="Georgia"/>
-          <w:color w:val="000000" w:themeColor="text1"/>
-          <w:sz w:val="22"/>
-          <w:szCs w:val="22"/>
-        </w:rPr>
-        <w:t>.2.2 Other Testing</w:t>
+        <w:t>3.2.2 Other Testing</w:t>
       </w:r>
     </w:p>
     <w:p>
       <w:pPr>
         <w:spacing w:line="276" w:lineRule="auto"/>
         <w:rPr>
-          <w:rFonts w:ascii="Georgia" w:hAnsi="Georgia" w:hint="eastAsia"/>
+          <w:rFonts w:ascii="Georgia" w:hAnsi="Georgia"/>
           <w:color w:val="000000" w:themeColor="text1"/>
           <w:sz w:val="22"/>
           <w:szCs w:val="22"/>
@@ -4911,23 +4771,14 @@
           <w:sz w:val="22"/>
           <w:szCs w:val="22"/>
         </w:rPr>
-        <w:t xml:space="preserve"> </w:t>
-      </w:r>
-      <w:r>
-        <w:rPr>
-          <w:rFonts w:ascii="Georgia" w:hAnsi="Georgia"/>
-          <w:color w:val="000000" w:themeColor="text1"/>
-          <w:sz w:val="22"/>
-          <w:szCs w:val="22"/>
-        </w:rPr>
-        <w:t>Debugging &amp; Refactoring</w:t>
+        <w:t xml:space="preserve"> Debugging &amp; Refactoring</w:t>
       </w:r>
     </w:p>
     <w:p>
       <w:pPr>
         <w:spacing w:line="276" w:lineRule="auto"/>
         <w:rPr>
-          <w:rFonts w:ascii="Georgia" w:hAnsi="Georgia" w:hint="eastAsia"/>
+          <w:rFonts w:ascii="Georgia" w:hAnsi="Georgia"/>
           <w:color w:val="2E74B5" w:themeColor="accent5" w:themeShade="BF"/>
         </w:rPr>
       </w:pPr>
@@ -5069,7 +4920,7 @@
           <w:szCs w:val="22"/>
           <w:shd w:val="clear" w:color="auto" w:fill="FFFFFF"/>
         </w:rPr>
-        <w:t xml:space="preserve"> complete a release in about 3-4 weeks, including 1 to 2 weeks for software development, 1 week</w:t>
+        <w:t xml:space="preserve"> complete a release in about 3-4 weeks, including 1 to 2 weeks for software development, 1 week for unit testing</w:t>
       </w:r>
       <w:r>
         <w:rPr>
@@ -5079,7 +4930,7 @@
           <w:szCs w:val="22"/>
           <w:shd w:val="clear" w:color="auto" w:fill="FFFFFF"/>
         </w:rPr>
-        <w:t xml:space="preserve"> for</w:t>
+        <w:t xml:space="preserve"> and </w:t>
       </w:r>
       <w:r>
         <w:rPr>
@@ -5089,7 +4940,7 @@
           <w:szCs w:val="22"/>
           <w:shd w:val="clear" w:color="auto" w:fill="FFFFFF"/>
         </w:rPr>
-        <w:t xml:space="preserve"> unit testing</w:t>
+        <w:t>1 week for debugging and refactoring</w:t>
       </w:r>
       <w:r>
         <w:rPr>
@@ -5099,9 +4950,12 @@
           <w:szCs w:val="22"/>
           <w:shd w:val="clear" w:color="auto" w:fill="FFFFFF"/>
         </w:rPr>
-        <w:t xml:space="preserve"> and </w:t>
-      </w:r>
-      <w:r>
+        <w:t>.</w:t>
+      </w:r>
+    </w:p>
+    <w:p>
+      <w:pPr>
+        <w:spacing w:line="276" w:lineRule="auto"/>
         <w:rPr>
           <w:rFonts w:ascii="Georgia" w:hAnsi="Georgia" w:cs="Arial"/>
           <w:color w:val="212121"/>
@@ -5109,36 +4963,13 @@
           <w:szCs w:val="22"/>
           <w:shd w:val="clear" w:color="auto" w:fill="FFFFFF"/>
         </w:rPr>
-        <w:t>1 week for debugging and refactoring</w:t>
-      </w:r>
-      <w:r>
-        <w:rPr>
-          <w:rFonts w:ascii="Georgia" w:hAnsi="Georgia" w:cs="Arial"/>
-          <w:color w:val="212121"/>
-          <w:sz w:val="22"/>
-          <w:szCs w:val="22"/>
-          <w:shd w:val="clear" w:color="auto" w:fill="FFFFFF"/>
-        </w:rPr>
-        <w:t>.</w:t>
-      </w:r>
+      </w:pPr>
     </w:p>
     <w:p>
       <w:pPr>
         <w:spacing w:line="276" w:lineRule="auto"/>
         <w:rPr>
-          <w:rFonts w:ascii="Georgia" w:hAnsi="Georgia" w:cs="Arial"/>
-          <w:color w:val="212121"/>
-          <w:sz w:val="22"/>
-          <w:szCs w:val="22"/>
-          <w:shd w:val="clear" w:color="auto" w:fill="FFFFFF"/>
-        </w:rPr>
-      </w:pPr>
-    </w:p>
-    <w:p>
-      <w:pPr>
-        <w:spacing w:line="276" w:lineRule="auto"/>
-        <w:rPr>
-          <w:rFonts w:ascii="Georgia" w:hAnsi="Georgia" w:hint="eastAsia"/>
+          <w:rFonts w:ascii="Georgia" w:hAnsi="Georgia"/>
           <w:sz w:val="22"/>
           <w:szCs w:val="22"/>
         </w:rPr>
@@ -5181,6 +5012,7 @@
           <w:color w:val="5B9BD5" w:themeColor="accent5"/>
           <w:sz w:val="28"/>
           <w:szCs w:val="28"/>
+          <w:lang w:eastAsia="en-US"/>
         </w:rPr>
         <w:drawing>
           <wp:inline distT="0" distB="0" distL="0" distR="0">
@@ -5321,7 +5153,7 @@
     </w:p>
     <w:p>
       <w:pPr>
-        <w:pStyle w:val="HTML"/>
+        <w:pStyle w:val="HTMLPreformatted"/>
         <w:numPr>
           <w:ilvl w:val="0"/>
           <w:numId w:val="27"/>
@@ -5387,7 +5219,7 @@
     </w:p>
     <w:p>
       <w:pPr>
-        <w:pStyle w:val="HTML"/>
+        <w:pStyle w:val="HTMLPreformatted"/>
         <w:numPr>
           <w:ilvl w:val="0"/>
           <w:numId w:val="27"/>
@@ -5414,7 +5246,7 @@
     </w:p>
     <w:p>
       <w:pPr>
-        <w:pStyle w:val="a6"/>
+        <w:pStyle w:val="ListParagraph"/>
         <w:numPr>
           <w:ilvl w:val="0"/>
           <w:numId w:val="27"/>
@@ -5422,7 +5254,7 @@
         <w:spacing w:line="276" w:lineRule="auto"/>
         <w:ind w:firstLineChars="0"/>
         <w:rPr>
-          <w:rFonts w:ascii="Georgia" w:eastAsia="宋体" w:hAnsi="Georgia" w:cs="宋体"/>
+          <w:rFonts w:ascii="Georgia" w:eastAsia="SimSun" w:hAnsi="Georgia" w:cs="SimSun"/>
           <w:sz w:val="22"/>
           <w:szCs w:val="22"/>
         </w:rPr>
@@ -5460,7 +5292,7 @@
     </w:p>
     <w:p>
       <w:pPr>
-        <w:pStyle w:val="HTML"/>
+        <w:pStyle w:val="HTMLPreformatted"/>
         <w:tabs>
           <w:tab w:val="clear" w:pos="916"/>
           <w:tab w:val="left" w:pos="710"/>
@@ -5573,8 +5405,6 @@
         </w:rPr>
         <w:t>s</w:t>
       </w:r>
-      <w:bookmarkStart w:id="0" w:name="_GoBack"/>
-      <w:bookmarkEnd w:id="0"/>
       <w:r>
         <w:rPr>
           <w:rFonts w:ascii="Georgia" w:hAnsi="Georgia" w:cs="Arial"/>
@@ -5600,7 +5430,7 @@
       <w:pPr>
         <w:spacing w:line="276" w:lineRule="auto"/>
         <w:rPr>
-          <w:rFonts w:ascii="Georgia" w:hAnsi="Georgia" w:hint="eastAsia"/>
+          <w:rFonts w:ascii="Georgia" w:hAnsi="Georgia"/>
           <w:color w:val="000000" w:themeColor="text1"/>
           <w:sz w:val="22"/>
           <w:szCs w:val="22"/>
@@ -5618,7 +5448,7 @@
 </file>
 
 <file path=word/numbering.xml><?xml version="1.0" encoding="utf-8"?>
-<w:numbering xmlns:wpc="http://schemas.microsoft.com/office/word/2010/wordprocessingCanvas" xmlns:cx="http://schemas.microsoft.com/office/drawing/2014/chartex" xmlns:cx1="http://schemas.microsoft.com/office/drawing/2015/9/8/chartex" xmlns:cx2="http://schemas.microsoft.com/office/drawing/2015/10/21/chartex" xmlns:cx3="http://schemas.microsoft.com/office/drawing/2016/5/9/chartex" xmlns:cx4="http://schemas.microsoft.com/office/drawing/2016/5/10/chartex" xmlns:cx5="http://schemas.microsoft.com/office/drawing/2016/5/11/chartex" xmlns:cx6="http://schemas.microsoft.com/office/drawing/2016/5/12/chartex" xmlns:cx7="http://schemas.microsoft.com/office/drawing/2016/5/13/chartex" xmlns:cx8="http://schemas.microsoft.com/office/drawing/2016/5/14/chartex" xmlns:mc="http://schemas.openxmlformats.org/markup-compatibility/2006" xmlns:aink="http://schemas.microsoft.com/office/drawing/2016/ink" xmlns:am3d="http://schemas.microsoft.com/office/drawing/2017/model3d" xmlns:o="urn:schemas-microsoft-com:office:office" xmlns:r="http://schemas.openxmlformats.org/officeDocument/2006/relationships" xmlns:m="http://schemas.openxmlformats.org/officeDocument/2006/math" xmlns:v="urn:schemas-microsoft-com:vml" xmlns:wp14="http://schemas.microsoft.com/office/word/2010/wordprocessingDrawing" xmlns:wp="http://schemas.openxmlformats.org/drawingml/2006/wordprocessingDrawing" xmlns:w10="urn:schemas-microsoft-com:office:word" xmlns:w="http://schemas.openxmlformats.org/wordprocessingml/2006/main" xmlns:w14="http://schemas.microsoft.com/office/word/2010/wordml" xmlns:w15="http://schemas.microsoft.com/office/word/2012/wordml" xmlns:w16cid="http://schemas.microsoft.com/office/word/2016/wordml/cid" xmlns:w16se="http://schemas.microsoft.com/office/word/2015/wordml/symex" xmlns:wpg="http://schemas.microsoft.com/office/word/2010/wordprocessingGroup" xmlns:wpi="http://schemas.microsoft.com/office/word/2010/wordprocessingInk" xmlns:wne="http://schemas.microsoft.com/office/word/2006/wordml" xmlns:wps="http://schemas.microsoft.com/office/word/2010/wordprocessingShape" mc:Ignorable="w14 w15 w16se w16cid wp14">
+<w:numbering xmlns:wpc="http://schemas.microsoft.com/office/word/2010/wordprocessingCanvas" xmlns:cx="http://schemas.microsoft.com/office/drawing/2014/chartex" xmlns:cx1="http://schemas.microsoft.com/office/drawing/2015/9/8/chartex" xmlns:mc="http://schemas.openxmlformats.org/markup-compatibility/2006" xmlns:o="urn:schemas-microsoft-com:office:office" xmlns:r="http://schemas.openxmlformats.org/officeDocument/2006/relationships" xmlns:m="http://schemas.openxmlformats.org/officeDocument/2006/math" xmlns:v="urn:schemas-microsoft-com:vml" xmlns:wp14="http://schemas.microsoft.com/office/word/2010/wordprocessingDrawing" xmlns:wp="http://schemas.openxmlformats.org/drawingml/2006/wordprocessingDrawing" xmlns:w10="urn:schemas-microsoft-com:office:word" xmlns:w="http://schemas.openxmlformats.org/wordprocessingml/2006/main" xmlns:w14="http://schemas.microsoft.com/office/word/2010/wordml" xmlns:w15="http://schemas.microsoft.com/office/word/2012/wordml" xmlns:w16se="http://schemas.microsoft.com/office/word/2015/wordml/symex" xmlns:wpg="http://schemas.microsoft.com/office/word/2010/wordprocessingGroup" xmlns:wpi="http://schemas.microsoft.com/office/word/2010/wordprocessingInk" xmlns:wne="http://schemas.microsoft.com/office/word/2006/wordml" xmlns:wps="http://schemas.microsoft.com/office/word/2010/wordprocessingShape" mc:Ignorable="w14 w15 w16se wp14">
   <w:abstractNum w:abstractNumId="0" w15:restartNumberingAfterBreak="0">
     <w:nsid w:val="0139238D"/>
     <w:multiLevelType w:val="hybridMultilevel"/>
@@ -7152,7 +6982,7 @@
         <w:ind w:left="720" w:hanging="360"/>
       </w:pPr>
       <w:rPr>
-        <w:rFonts w:ascii="宋体" w:hAnsi="宋体" w:hint="default"/>
+        <w:rFonts w:ascii="SimSun" w:hAnsi="SimSun" w:hint="default"/>
       </w:rPr>
     </w:lvl>
     <w:lvl w:ilvl="1" w:tplc="4C606762" w:tentative="1">
@@ -7167,7 +6997,7 @@
         <w:ind w:left="1440" w:hanging="360"/>
       </w:pPr>
       <w:rPr>
-        <w:rFonts w:ascii="宋体" w:hAnsi="宋体" w:hint="default"/>
+        <w:rFonts w:ascii="SimSun" w:hAnsi="SimSun" w:hint="default"/>
       </w:rPr>
     </w:lvl>
     <w:lvl w:ilvl="2" w:tplc="7828214A" w:tentative="1">
@@ -7182,7 +7012,7 @@
         <w:ind w:left="2160" w:hanging="360"/>
       </w:pPr>
       <w:rPr>
-        <w:rFonts w:ascii="宋体" w:hAnsi="宋体" w:hint="default"/>
+        <w:rFonts w:ascii="SimSun" w:hAnsi="SimSun" w:hint="default"/>
       </w:rPr>
     </w:lvl>
     <w:lvl w:ilvl="3" w:tplc="74B83AE8" w:tentative="1">
@@ -7197,7 +7027,7 @@
         <w:ind w:left="2880" w:hanging="360"/>
       </w:pPr>
       <w:rPr>
-        <w:rFonts w:ascii="宋体" w:hAnsi="宋体" w:hint="default"/>
+        <w:rFonts w:ascii="SimSun" w:hAnsi="SimSun" w:hint="default"/>
       </w:rPr>
     </w:lvl>
     <w:lvl w:ilvl="4" w:tplc="35C8BA7E" w:tentative="1">
@@ -7212,7 +7042,7 @@
         <w:ind w:left="3600" w:hanging="360"/>
       </w:pPr>
       <w:rPr>
-        <w:rFonts w:ascii="宋体" w:hAnsi="宋体" w:hint="default"/>
+        <w:rFonts w:ascii="SimSun" w:hAnsi="SimSun" w:hint="default"/>
       </w:rPr>
     </w:lvl>
     <w:lvl w:ilvl="5" w:tplc="1D84CB58" w:tentative="1">
@@ -7227,7 +7057,7 @@
         <w:ind w:left="4320" w:hanging="360"/>
       </w:pPr>
       <w:rPr>
-        <w:rFonts w:ascii="宋体" w:hAnsi="宋体" w:hint="default"/>
+        <w:rFonts w:ascii="SimSun" w:hAnsi="SimSun" w:hint="default"/>
       </w:rPr>
     </w:lvl>
     <w:lvl w:ilvl="6" w:tplc="866A132C" w:tentative="1">
@@ -7242,7 +7072,7 @@
         <w:ind w:left="5040" w:hanging="360"/>
       </w:pPr>
       <w:rPr>
-        <w:rFonts w:ascii="宋体" w:hAnsi="宋体" w:hint="default"/>
+        <w:rFonts w:ascii="SimSun" w:hAnsi="SimSun" w:hint="default"/>
       </w:rPr>
     </w:lvl>
     <w:lvl w:ilvl="7" w:tplc="BDD29D5E" w:tentative="1">
@@ -7257,7 +7087,7 @@
         <w:ind w:left="5760" w:hanging="360"/>
       </w:pPr>
       <w:rPr>
-        <w:rFonts w:ascii="宋体" w:hAnsi="宋体" w:hint="default"/>
+        <w:rFonts w:ascii="SimSun" w:hAnsi="SimSun" w:hint="default"/>
       </w:rPr>
     </w:lvl>
     <w:lvl w:ilvl="8" w:tplc="B5364580" w:tentative="1">
@@ -7272,7 +7102,7 @@
         <w:ind w:left="6480" w:hanging="360"/>
       </w:pPr>
       <w:rPr>
-        <w:rFonts w:ascii="宋体" w:hAnsi="宋体" w:hint="default"/>
+        <w:rFonts w:ascii="SimSun" w:hAnsi="SimSun" w:hint="default"/>
       </w:rPr>
     </w:lvl>
   </w:abstractNum>
@@ -8297,7 +8127,7 @@
 </file>
 
 <file path=word/styles.xml><?xml version="1.0" encoding="utf-8"?>
-<w:styles xmlns:mc="http://schemas.openxmlformats.org/markup-compatibility/2006" xmlns:r="http://schemas.openxmlformats.org/officeDocument/2006/relationships" xmlns:w="http://schemas.openxmlformats.org/wordprocessingml/2006/main" xmlns:w14="http://schemas.microsoft.com/office/word/2010/wordml" xmlns:w15="http://schemas.microsoft.com/office/word/2012/wordml" xmlns:w16cid="http://schemas.microsoft.com/office/word/2016/wordml/cid" xmlns:w16se="http://schemas.microsoft.com/office/word/2015/wordml/symex" mc:Ignorable="w14 w15 w16se w16cid">
+<w:styles xmlns:mc="http://schemas.openxmlformats.org/markup-compatibility/2006" xmlns:r="http://schemas.openxmlformats.org/officeDocument/2006/relationships" xmlns:w="http://schemas.openxmlformats.org/wordprocessingml/2006/main" xmlns:w14="http://schemas.microsoft.com/office/word/2010/wordml" xmlns:w15="http://schemas.microsoft.com/office/word/2012/wordml" xmlns:w16se="http://schemas.microsoft.com/office/word/2015/wordml/symex" mc:Ignorable="w14 w15 w16se">
   <w:docDefaults>
     <w:rPrDefault>
       <w:rPr>
@@ -8310,7 +8140,7 @@
     </w:rPrDefault>
     <w:pPrDefault/>
   </w:docDefaults>
-  <w:latentStyles w:defLockedState="0" w:defUIPriority="99" w:defSemiHidden="0" w:defUnhideWhenUsed="0" w:defQFormat="0" w:count="375">
+  <w:latentStyles w:defLockedState="0" w:defUIPriority="99" w:defSemiHidden="0" w:defUnhideWhenUsed="0" w:defQFormat="0" w:count="371">
     <w:lsdException w:name="Normal" w:uiPriority="0" w:qFormat="1"/>
     <w:lsdException w:name="heading 1" w:uiPriority="9" w:qFormat="1"/>
     <w:lsdException w:name="heading 2" w:semiHidden="1" w:uiPriority="9" w:unhideWhenUsed="1" w:qFormat="1"/>
@@ -8682,26 +8512,22 @@
     <w:lsdException w:name="List Table 5 Dark Accent 6" w:uiPriority="50"/>
     <w:lsdException w:name="List Table 6 Colorful Accent 6" w:uiPriority="51"/>
     <w:lsdException w:name="List Table 7 Colorful Accent 6" w:uiPriority="52"/>
-    <w:lsdException w:name="Mention" w:semiHidden="1" w:unhideWhenUsed="1"/>
-    <w:lsdException w:name="Smart Hyperlink" w:semiHidden="1" w:unhideWhenUsed="1"/>
-    <w:lsdException w:name="Hashtag" w:semiHidden="1" w:unhideWhenUsed="1"/>
-    <w:lsdException w:name="Unresolved Mention" w:semiHidden="1" w:unhideWhenUsed="1"/>
   </w:latentStyles>
-  <w:style w:type="paragraph" w:default="1" w:styleId="a">
+  <w:style w:type="paragraph" w:default="1" w:styleId="Normal">
     <w:name w:val="Normal"/>
     <w:qFormat/>
     <w:rsid w:val="00D50F7D"/>
     <w:rPr>
-      <w:rFonts w:ascii="宋体" w:eastAsia="宋体" w:hAnsi="宋体" w:cs="宋体"/>
+      <w:rFonts w:ascii="SimSun" w:eastAsia="SimSun" w:hAnsi="SimSun" w:cs="SimSun"/>
       <w:kern w:val="0"/>
       <w:sz w:val="24"/>
     </w:rPr>
   </w:style>
-  <w:style w:type="paragraph" w:styleId="1">
+  <w:style w:type="paragraph" w:styleId="Heading1">
     <w:name w:val="heading 1"/>
-    <w:basedOn w:val="a"/>
-    <w:next w:val="a"/>
-    <w:link w:val="10"/>
+    <w:basedOn w:val="Normal"/>
+    <w:next w:val="Normal"/>
+    <w:link w:val="Heading1Char"/>
     <w:uiPriority w:val="9"/>
     <w:qFormat/>
     <w:rsid w:val="006F4A56"/>
@@ -8722,11 +8548,11 @@
       <w:szCs w:val="44"/>
     </w:rPr>
   </w:style>
-  <w:style w:type="paragraph" w:styleId="2">
+  <w:style w:type="paragraph" w:styleId="Heading2">
     <w:name w:val="heading 2"/>
-    <w:basedOn w:val="a"/>
-    <w:next w:val="a"/>
-    <w:link w:val="20"/>
+    <w:basedOn w:val="Normal"/>
+    <w:next w:val="Normal"/>
+    <w:link w:val="Heading2Char"/>
     <w:uiPriority w:val="9"/>
     <w:unhideWhenUsed/>
     <w:qFormat/>
@@ -8748,11 +8574,11 @@
       <w:szCs w:val="32"/>
     </w:rPr>
   </w:style>
-  <w:style w:type="paragraph" w:styleId="3">
+  <w:style w:type="paragraph" w:styleId="Heading3">
     <w:name w:val="heading 3"/>
-    <w:basedOn w:val="a"/>
-    <w:next w:val="a"/>
-    <w:link w:val="30"/>
+    <w:basedOn w:val="Normal"/>
+    <w:next w:val="Normal"/>
+    <w:link w:val="Heading3Char"/>
     <w:uiPriority w:val="9"/>
     <w:unhideWhenUsed/>
     <w:qFormat/>
@@ -8774,11 +8600,11 @@
       <w:szCs w:val="32"/>
     </w:rPr>
   </w:style>
-  <w:style w:type="paragraph" w:styleId="4">
+  <w:style w:type="paragraph" w:styleId="Heading4">
     <w:name w:val="heading 4"/>
-    <w:basedOn w:val="a"/>
-    <w:next w:val="a"/>
-    <w:link w:val="40"/>
+    <w:basedOn w:val="Normal"/>
+    <w:next w:val="Normal"/>
+    <w:link w:val="Heading4Char"/>
     <w:uiPriority w:val="9"/>
     <w:unhideWhenUsed/>
     <w:qFormat/>
@@ -8800,12 +8626,13 @@
       <w:szCs w:val="28"/>
     </w:rPr>
   </w:style>
-  <w:style w:type="character" w:default="1" w:styleId="a0">
+  <w:style w:type="character" w:default="1" w:styleId="DefaultParagraphFont">
     <w:name w:val="Default Paragraph Font"/>
     <w:uiPriority w:val="1"/>
+    <w:semiHidden/>
     <w:unhideWhenUsed/>
   </w:style>
-  <w:style w:type="table" w:default="1" w:styleId="a1">
+  <w:style w:type="table" w:default="1" w:styleId="TableNormal">
     <w:name w:val="Normal Table"/>
     <w:uiPriority w:val="99"/>
     <w:semiHidden/>
@@ -8820,16 +8647,16 @@
       </w:tblCellMar>
     </w:tblPr>
   </w:style>
-  <w:style w:type="numbering" w:default="1" w:styleId="a2">
+  <w:style w:type="numbering" w:default="1" w:styleId="NoList">
     <w:name w:val="No List"/>
     <w:uiPriority w:val="99"/>
     <w:semiHidden/>
     <w:unhideWhenUsed/>
   </w:style>
-  <w:style w:type="character" w:customStyle="1" w:styleId="20">
-    <w:name w:val="标题 2 字符"/>
-    <w:basedOn w:val="a0"/>
-    <w:link w:val="2"/>
+  <w:style w:type="character" w:customStyle="1" w:styleId="Heading2Char">
+    <w:name w:val="Heading 2 Char"/>
+    <w:basedOn w:val="DefaultParagraphFont"/>
+    <w:link w:val="Heading2"/>
     <w:uiPriority w:val="9"/>
     <w:rsid w:val="00AE7026"/>
     <w:rPr>
@@ -8840,11 +8667,11 @@
       <w:szCs w:val="32"/>
     </w:rPr>
   </w:style>
-  <w:style w:type="paragraph" w:styleId="a3">
+  <w:style w:type="paragraph" w:styleId="Subtitle">
     <w:name w:val="Subtitle"/>
-    <w:basedOn w:val="a"/>
-    <w:next w:val="a"/>
-    <w:link w:val="a4"/>
+    <w:basedOn w:val="Normal"/>
+    <w:next w:val="Normal"/>
+    <w:link w:val="SubtitleChar"/>
     <w:uiPriority w:val="11"/>
     <w:qFormat/>
     <w:rsid w:val="00AE7026"/>
@@ -8863,10 +8690,10 @@
       <w:szCs w:val="32"/>
     </w:rPr>
   </w:style>
-  <w:style w:type="character" w:customStyle="1" w:styleId="a4">
-    <w:name w:val="副标题 字符"/>
-    <w:basedOn w:val="a0"/>
-    <w:link w:val="a3"/>
+  <w:style w:type="character" w:customStyle="1" w:styleId="SubtitleChar">
+    <w:name w:val="Subtitle Char"/>
+    <w:basedOn w:val="DefaultParagraphFont"/>
+    <w:link w:val="Subtitle"/>
     <w:uiPriority w:val="11"/>
     <w:rsid w:val="00AE7026"/>
     <w:rPr>
@@ -8877,9 +8704,9 @@
       <w:szCs w:val="32"/>
     </w:rPr>
   </w:style>
-  <w:style w:type="character" w:styleId="a5">
+  <w:style w:type="character" w:styleId="SubtleEmphasis">
     <w:name w:val="Subtle Emphasis"/>
-    <w:basedOn w:val="a0"/>
+    <w:basedOn w:val="DefaultParagraphFont"/>
     <w:uiPriority w:val="19"/>
     <w:qFormat/>
     <w:rsid w:val="00AE7026"/>
@@ -8889,10 +8716,10 @@
       <w:color w:val="404040" w:themeColor="text1" w:themeTint="BF"/>
     </w:rPr>
   </w:style>
-  <w:style w:type="character" w:customStyle="1" w:styleId="30">
-    <w:name w:val="标题 3 字符"/>
-    <w:basedOn w:val="a0"/>
-    <w:link w:val="3"/>
+  <w:style w:type="character" w:customStyle="1" w:styleId="Heading3Char">
+    <w:name w:val="Heading 3 Char"/>
+    <w:basedOn w:val="DefaultParagraphFont"/>
+    <w:link w:val="Heading3"/>
     <w:uiPriority w:val="9"/>
     <w:rsid w:val="00AE7026"/>
     <w:rPr>
@@ -8902,10 +8729,10 @@
       <w:szCs w:val="32"/>
     </w:rPr>
   </w:style>
-  <w:style w:type="character" w:customStyle="1" w:styleId="10">
-    <w:name w:val="标题 1 字符"/>
-    <w:basedOn w:val="a0"/>
-    <w:link w:val="1"/>
+  <w:style w:type="character" w:customStyle="1" w:styleId="Heading1Char">
+    <w:name w:val="Heading 1 Char"/>
+    <w:basedOn w:val="DefaultParagraphFont"/>
+    <w:link w:val="Heading1"/>
     <w:uiPriority w:val="9"/>
     <w:rsid w:val="006F4A56"/>
     <w:rPr>
@@ -8916,10 +8743,10 @@
       <w:szCs w:val="44"/>
     </w:rPr>
   </w:style>
-  <w:style w:type="character" w:customStyle="1" w:styleId="40">
-    <w:name w:val="标题 4 字符"/>
-    <w:basedOn w:val="a0"/>
-    <w:link w:val="4"/>
+  <w:style w:type="character" w:customStyle="1" w:styleId="Heading4Char">
+    <w:name w:val="Heading 4 Char"/>
+    <w:basedOn w:val="DefaultParagraphFont"/>
+    <w:link w:val="Heading4"/>
     <w:uiPriority w:val="9"/>
     <w:rsid w:val="00B643CF"/>
     <w:rPr>
@@ -8930,9 +8757,9 @@
       <w:szCs w:val="28"/>
     </w:rPr>
   </w:style>
-  <w:style w:type="paragraph" w:styleId="a6">
+  <w:style w:type="paragraph" w:styleId="ListParagraph">
     <w:name w:val="List Paragraph"/>
-    <w:basedOn w:val="a"/>
+    <w:basedOn w:val="Normal"/>
     <w:uiPriority w:val="34"/>
     <w:qFormat/>
     <w:rsid w:val="00B643CF"/>
@@ -8947,10 +8774,10 @@
       <w:sz w:val="21"/>
     </w:rPr>
   </w:style>
-  <w:style w:type="paragraph" w:styleId="HTML">
+  <w:style w:type="paragraph" w:styleId="HTMLPreformatted">
     <w:name w:val="HTML Preformatted"/>
-    <w:basedOn w:val="a"/>
-    <w:link w:val="HTML0"/>
+    <w:basedOn w:val="Normal"/>
+    <w:link w:val="HTMLPreformattedChar"/>
     <w:uiPriority w:val="99"/>
     <w:unhideWhenUsed/>
     <w:rsid w:val="00500580"/>
@@ -8975,21 +8802,21 @@
       </w:tabs>
     </w:pPr>
   </w:style>
-  <w:style w:type="character" w:customStyle="1" w:styleId="HTML0">
-    <w:name w:val="HTML 预设格式 字符"/>
-    <w:basedOn w:val="a0"/>
-    <w:link w:val="HTML"/>
+  <w:style w:type="character" w:customStyle="1" w:styleId="HTMLPreformattedChar">
+    <w:name w:val="HTML Preformatted Char"/>
+    <w:basedOn w:val="DefaultParagraphFont"/>
+    <w:link w:val="HTMLPreformatted"/>
     <w:uiPriority w:val="99"/>
     <w:rsid w:val="00500580"/>
     <w:rPr>
-      <w:rFonts w:ascii="宋体" w:eastAsia="宋体" w:hAnsi="宋体" w:cs="宋体"/>
+      <w:rFonts w:ascii="SimSun" w:eastAsia="SimSun" w:hAnsi="SimSun" w:cs="SimSun"/>
       <w:kern w:val="0"/>
       <w:sz w:val="24"/>
     </w:rPr>
   </w:style>
-  <w:style w:type="table" w:styleId="a7">
+  <w:style w:type="table" w:styleId="TableGrid">
     <w:name w:val="Table Grid"/>
-    <w:basedOn w:val="a1"/>
+    <w:basedOn w:val="TableNormal"/>
     <w:uiPriority w:val="39"/>
     <w:rsid w:val="009B46BE"/>
     <w:tblPr>
@@ -9003,9 +8830,9 @@
       </w:tblBorders>
     </w:tblPr>
   </w:style>
-  <w:style w:type="table" w:styleId="5">
+  <w:style w:type="table" w:styleId="PlainTable5">
     <w:name w:val="Plain Table 5"/>
-    <w:basedOn w:val="a1"/>
+    <w:basedOn w:val="TableNormal"/>
     <w:uiPriority w:val="45"/>
     <w:rsid w:val="00E81554"/>
     <w:tblPr>
@@ -9120,9 +8947,9 @@
       </w:tcPr>
     </w:tblStylePr>
   </w:style>
-  <w:style w:type="table" w:styleId="11">
+  <w:style w:type="table" w:styleId="GridTable1Light">
     <w:name w:val="Grid Table 1 Light"/>
-    <w:basedOn w:val="a1"/>
+    <w:basedOn w:val="TableNormal"/>
     <w:uiPriority w:val="46"/>
     <w:rsid w:val="00E81554"/>
     <w:tblPr>
@@ -9174,9 +9001,9 @@
       </w:rPr>
     </w:tblStylePr>
   </w:style>
-  <w:style w:type="table" w:styleId="1-1">
+  <w:style w:type="table" w:styleId="GridTable1Light-Accent1">
     <w:name w:val="Grid Table 1 Light Accent 1"/>
-    <w:basedOn w:val="a1"/>
+    <w:basedOn w:val="TableNormal"/>
     <w:uiPriority w:val="46"/>
     <w:rsid w:val="00E81554"/>
     <w:tblPr>
@@ -9228,9 +9055,9 @@
       </w:rPr>
     </w:tblStylePr>
   </w:style>
-  <w:style w:type="table" w:styleId="31">
+  <w:style w:type="table" w:styleId="GridTable3">
     <w:name w:val="Grid Table 3"/>
-    <w:basedOn w:val="a1"/>
+    <w:basedOn w:val="TableNormal"/>
     <w:uiPriority w:val="48"/>
     <w:rsid w:val="00E81554"/>
     <w:tblPr>
@@ -9361,9 +9188,9 @@
       </w:tcPr>
     </w:tblStylePr>
   </w:style>
-  <w:style w:type="table" w:styleId="3-1">
+  <w:style w:type="table" w:styleId="GridTable3-Accent1">
     <w:name w:val="Grid Table 3 Accent 1"/>
-    <w:basedOn w:val="a1"/>
+    <w:basedOn w:val="TableNormal"/>
     <w:uiPriority w:val="48"/>
     <w:rsid w:val="00E81554"/>
     <w:tblPr>
@@ -9494,9 +9321,9 @@
       </w:tcPr>
     </w:tblStylePr>
   </w:style>
-  <w:style w:type="paragraph" w:styleId="a8">
+  <w:style w:type="paragraph" w:styleId="NormalWeb">
     <w:name w:val="Normal (Web)"/>
-    <w:basedOn w:val="a"/>
+    <w:basedOn w:val="Normal"/>
     <w:uiPriority w:val="99"/>
     <w:semiHidden/>
     <w:unhideWhenUsed/>
@@ -9505,11 +9332,11 @@
       <w:spacing w:before="100" w:beforeAutospacing="1" w:after="100" w:afterAutospacing="1"/>
     </w:pPr>
   </w:style>
-  <w:style w:type="paragraph" w:styleId="a9">
+  <w:style w:type="paragraph" w:styleId="Date">
     <w:name w:val="Date"/>
-    <w:basedOn w:val="a"/>
-    <w:next w:val="a"/>
-    <w:link w:val="aa"/>
+    <w:basedOn w:val="Normal"/>
+    <w:next w:val="Normal"/>
+    <w:link w:val="DateChar"/>
     <w:uiPriority w:val="99"/>
     <w:semiHidden/>
     <w:unhideWhenUsed/>
@@ -9518,15 +9345,15 @@
       <w:ind w:leftChars="2500" w:left="100"/>
     </w:pPr>
   </w:style>
-  <w:style w:type="character" w:customStyle="1" w:styleId="aa">
-    <w:name w:val="日期 字符"/>
-    <w:basedOn w:val="a0"/>
-    <w:link w:val="a9"/>
+  <w:style w:type="character" w:customStyle="1" w:styleId="DateChar">
+    <w:name w:val="Date Char"/>
+    <w:basedOn w:val="DefaultParagraphFont"/>
+    <w:link w:val="Date"/>
     <w:uiPriority w:val="99"/>
     <w:semiHidden/>
     <w:rsid w:val="00463785"/>
     <w:rPr>
-      <w:rFonts w:ascii="宋体" w:eastAsia="宋体" w:hAnsi="宋体" w:cs="宋体"/>
+      <w:rFonts w:ascii="SimSun" w:eastAsia="SimSun" w:hAnsi="SimSun" w:cs="SimSun"/>
       <w:kern w:val="0"/>
       <w:sz w:val="24"/>
     </w:rPr>
